--- a/Documentatie/Kerntaak 2/2.1 - Realisatie document (JG Marketing).docx
+++ b/Documentatie/Kerntaak 2/2.1 - Realisatie document (JG Marketing).docx
@@ -9,14 +9,27 @@
           <w:tab w:val="left" w:pos="7228"/>
         </w:tabs>
       </w:pPr>
-      <w:hyperlink r:id="rId11" w:anchor="h.p_Ty7aduG2GfRB" w:history="1">
-        <w:r>
-          <w:rPr>
-            <w:rStyle w:val="Hyperlink"/>
-          </w:rPr>
-          <w:t>Realisatie document</w:t>
-        </w:r>
-      </w:hyperlink>
+      <w:r>
+        <w:fldChar w:fldCharType="begin"/>
+      </w:r>
+      <w:r>
+        <w:instrText xml:space="preserve"> HYPERLINK "https://sites.google.com/view/rijnijssel-ao/sjablonen/25187/algemeen?authuser=0" \l "h.p_Ty7aduG2GfRB" </w:instrText>
+      </w:r>
+      <w:r>
+        <w:fldChar w:fldCharType="separate"/>
+      </w:r>
+      <w:r>
+        <w:rPr>
+          <w:rStyle w:val="Hyperlink"/>
+        </w:rPr>
+        <w:t>Realisatie document</w:t>
+      </w:r>
+      <w:r>
+        <w:rPr>
+          <w:rStyle w:val="Hyperlink"/>
+        </w:rPr>
+        <w:fldChar w:fldCharType="end"/>
+      </w:r>
       <w:r>
         <w:rPr>
           <w:noProof/>
@@ -38,7 +51,6 @@
         <w:placeholder>
           <w:docPart w:val="8A253262CB3D4B2AB1B07319E0F6C9C3"/>
         </w:placeholder>
-        <w:showingPlcHdr/>
         <w:text/>
       </w:sdtPr>
       <w:sdtEndPr/>
@@ -49,13 +61,14 @@
               <w:lang w:val="en-US"/>
             </w:rPr>
           </w:pPr>
+          <w:proofErr w:type="spellStart"/>
           <w:r>
             <w:rPr>
-              <w:rStyle w:val="PlaceholderText"/>
               <w:lang w:val="en-US"/>
             </w:rPr>
-            <w:t>Click or tap here to enter text.</w:t>
+            <w:t>JGPlanning</w:t>
           </w:r>
+          <w:proofErr w:type="spellEnd"/>
         </w:p>
       </w:sdtContent>
     </w:sdt>
@@ -98,11 +111,19 @@
                 <w:lang w:val="en-US"/>
               </w:rPr>
             </w:pPr>
+            <w:proofErr w:type="spellStart"/>
             <w:r>
               <w:rPr>
                 <w:lang w:val="en-US"/>
               </w:rPr>
-              <w:t>Leereenheid:</w:t>
+              <w:t>Leereenheid</w:t>
+            </w:r>
+            <w:proofErr w:type="spellEnd"/>
+            <w:r>
+              <w:rPr>
+                <w:lang w:val="en-US"/>
+              </w:rPr>
+              <w:t>:</w:t>
             </w:r>
           </w:p>
         </w:tc>
@@ -126,18 +147,15 @@
                 <w:placeholder>
                   <w:docPart w:val="117C33C5D3AD499193C0E44D7C12EB8F"/>
                 </w:placeholder>
-                <w:showingPlcHdr/>
                 <w:text/>
               </w:sdtPr>
               <w:sdtEndPr/>
               <w:sdtContent>
+                <w:proofErr w:type="spellStart"/>
                 <w:r>
-                  <w:rPr>
-                    <w:rStyle w:val="PlaceholderText"/>
-                    <w:lang w:val="en-US"/>
-                  </w:rPr>
-                  <w:t>Click or tap here to enter text.</w:t>
+                  <w:t>JGPlanning</w:t>
                 </w:r>
+                <w:proofErr w:type="spellEnd"/>
               </w:sdtContent>
             </w:sdt>
             <w:bookmarkEnd w:id="0"/>
@@ -156,11 +174,19 @@
                 <w:lang w:val="en-US"/>
               </w:rPr>
             </w:pPr>
+            <w:proofErr w:type="spellStart"/>
             <w:r>
               <w:rPr>
                 <w:lang w:val="en-US"/>
               </w:rPr>
-              <w:t>Versienummer:</w:t>
+              <w:t>Versienummer</w:t>
+            </w:r>
+            <w:proofErr w:type="spellEnd"/>
+            <w:r>
+              <w:rPr>
+                <w:lang w:val="en-US"/>
+              </w:rPr>
+              <w:t>:</w:t>
             </w:r>
           </w:p>
         </w:tc>
@@ -184,17 +210,12 @@
                 <w:placeholder>
                   <w:docPart w:val="52AB636DF30D4C51AB34D7FA0E64F165"/>
                 </w:placeholder>
-                <w:showingPlcHdr/>
                 <w:text/>
               </w:sdtPr>
               <w:sdtEndPr/>
               <w:sdtContent>
                 <w:r>
-                  <w:rPr>
-                    <w:rStyle w:val="PlaceholderText"/>
-                    <w:lang w:val="en-US"/>
-                  </w:rPr>
-                  <w:t>Click or tap here to enter text.</w:t>
+                  <w:t>1.0</w:t>
                 </w:r>
               </w:sdtContent>
             </w:sdt>
@@ -242,17 +263,12 @@
                 <w:placeholder>
                   <w:docPart w:val="A29B5AE7269942E6B4D1022F6F1CBFEE"/>
                 </w:placeholder>
-                <w:showingPlcHdr/>
                 <w:text/>
               </w:sdtPr>
               <w:sdtEndPr/>
               <w:sdtContent>
                 <w:r>
-                  <w:rPr>
-                    <w:rStyle w:val="PlaceholderText"/>
-                    <w:lang w:val="en-US"/>
-                  </w:rPr>
-                  <w:t>Click or tap here to enter text.</w:t>
+                  <w:t>Barend Noordhoff</w:t>
                 </w:r>
               </w:sdtContent>
             </w:sdt>
@@ -299,17 +315,12 @@
                 <w:placeholder>
                   <w:docPart w:val="9D0BC51A976C495882FB647E7ACC31CF"/>
                 </w:placeholder>
-                <w:showingPlcHdr/>
                 <w:text/>
               </w:sdtPr>
               <w:sdtEndPr/>
               <w:sdtContent>
                 <w:r>
-                  <w:rPr>
-                    <w:rStyle w:val="PlaceholderText"/>
-                    <w:lang w:val="en-US"/>
-                  </w:rPr>
-                  <w:t>Click or tap here to enter text.</w:t>
+                  <w:t>2021-09-24</w:t>
                 </w:r>
               </w:sdtContent>
             </w:sdt>
@@ -637,7 +648,7 @@
               <w:rPr>
                 <w:b w:val="0"/>
               </w:rPr>
-              <w:t>yyyy-mm-dd</w:t>
+              <w:t>2021-09-24</w:t>
             </w:r>
           </w:p>
         </w:tc>
@@ -652,7 +663,7 @@
               <w:cnfStyle w:val="000000100000" w:firstRow="0" w:lastRow="0" w:firstColumn="0" w:lastColumn="0" w:oddVBand="0" w:evenVBand="0" w:oddHBand="1" w:evenHBand="0" w:firstRowFirstColumn="0" w:firstRowLastColumn="0" w:lastRowFirstColumn="0" w:lastRowLastColumn="0"/>
             </w:pPr>
             <w:r>
-              <w:t>x.x</w:t>
+              <w:t>1.0</w:t>
             </w:r>
           </w:p>
         </w:tc>
@@ -665,6 +676,9 @@
               <w:pStyle w:val="NoSpacing"/>
               <w:cnfStyle w:val="000000100000" w:firstRow="0" w:lastRow="0" w:firstColumn="0" w:lastColumn="0" w:oddVBand="0" w:evenVBand="0" w:oddHBand="1" w:evenHBand="0" w:firstRowFirstColumn="0" w:firstRowLastColumn="0" w:lastRowFirstColumn="0" w:lastRowLastColumn="0"/>
             </w:pPr>
+            <w:r>
+              <w:t>Jan-Willem Wiltingh</w:t>
+            </w:r>
           </w:p>
         </w:tc>
         <w:tc>
@@ -676,6 +690,9 @@
               <w:pStyle w:val="NoSpacing"/>
               <w:cnfStyle w:val="000000100000" w:firstRow="0" w:lastRow="0" w:firstColumn="0" w:lastColumn="0" w:oddVBand="0" w:evenVBand="0" w:oddHBand="1" w:evenHBand="0" w:firstRowFirstColumn="0" w:firstRowLastColumn="0" w:lastRowFirstColumn="0" w:lastRowLastColumn="0"/>
             </w:pPr>
+            <w:r>
+              <w:t>Setup</w:t>
+            </w:r>
           </w:p>
         </w:tc>
       </w:tr>
@@ -850,7 +867,7 @@
       <w:pPr>
         <w:pStyle w:val="Header1inhoudsopave"/>
       </w:pPr>
-      <w:hyperlink r:id="rId12" w:anchor="h.p_LqQOy3HgMP51" w:history="1">
+      <w:hyperlink r:id="rId11" w:anchor="h.p_LqQOy3HgMP51" w:history="1">
         <w:r>
           <w:rPr>
             <w:rStyle w:val="Hyperlink"/>
@@ -1008,7 +1025,7 @@
             <w:noProof/>
             <w:webHidden/>
           </w:rPr>
-          <w:t>4</w:t>
+          <w:t>2</w:t>
         </w:r>
         <w:r>
           <w:rPr>
@@ -1078,7 +1095,7 @@
             <w:noProof/>
             <w:webHidden/>
           </w:rPr>
-          <w:t>4</w:t>
+          <w:t>2</w:t>
         </w:r>
         <w:r>
           <w:rPr>
@@ -1148,7 +1165,7 @@
             <w:noProof/>
             <w:webHidden/>
           </w:rPr>
-          <w:t>4</w:t>
+          <w:t>2</w:t>
         </w:r>
         <w:r>
           <w:rPr>
@@ -1218,7 +1235,7 @@
             <w:noProof/>
             <w:webHidden/>
           </w:rPr>
-          <w:t>5</w:t>
+          <w:t>2</w:t>
         </w:r>
         <w:r>
           <w:rPr>
@@ -1288,7 +1305,7 @@
             <w:noProof/>
             <w:webHidden/>
           </w:rPr>
-          <w:t>5</w:t>
+          <w:t>2</w:t>
         </w:r>
         <w:r>
           <w:rPr>
@@ -1358,7 +1375,7 @@
             <w:noProof/>
             <w:webHidden/>
           </w:rPr>
-          <w:t>5</w:t>
+          <w:t>2</w:t>
         </w:r>
         <w:r>
           <w:rPr>
@@ -1458,9 +1475,10 @@
     </w:p>
     <w:p>
       <w:r>
-        <w:t>. . .</w:t>
+        <w:t>In dit project moeten we een applicatie maken wat in dit geval een website gaat zijn waarin we een rooster systeem maken. Hierin kan je dan aangeven wanneer je wel en niet kan werken, ook moet je aan kunnen geven of je thuis of op kantoor werkt. Pauzes worden hier standaard vanaf gehaald. Deze planning wordt dan vergelijkt met gewerkte uren op hetzelfde programma.</w:t>
       </w:r>
     </w:p>
+    <w:p/>
     <w:p>
       <w:r>
         <w:br w:type="page"/>
@@ -1592,7 +1610,7 @@
           </mc:Fallback>
         </mc:AlternateContent>
       </w:r>
-      <w:hyperlink r:id="rId13" w:anchor="h.p_iw7SqOo_OfBV" w:history="1">
+      <w:hyperlink r:id="rId12" w:anchor="h.p_iw7SqOo_OfBV" w:history="1">
         <w:r>
           <w:rPr>
             <w:rStyle w:val="Hyperlink"/>
@@ -1735,7 +1753,7 @@
           </mc:Fallback>
         </mc:AlternateContent>
       </w:r>
-      <w:hyperlink r:id="rId14" w:anchor="h.p_YHVo49nmBwi_" w:history="1">
+      <w:hyperlink r:id="rId13" w:anchor="h.p_YHVo49nmBwi_" w:history="1">
         <w:r>
           <w:rPr>
             <w:rStyle w:val="Hyperlink"/>
@@ -1875,7 +1893,7 @@
           </mc:Fallback>
         </mc:AlternateContent>
       </w:r>
-      <w:hyperlink r:id="rId15" w:anchor="h.p_2IyxkRIdBxHJ" w:history="1">
+      <w:hyperlink r:id="rId14" w:anchor="h.p_2IyxkRIdBxHJ" w:history="1">
         <w:r>
           <w:rPr>
             <w:rStyle w:val="Hyperlink"/>
@@ -1988,20 +2006,12 @@
         <w:rPr>
           <w:vanish/>
         </w:rPr>
-        <w:t xml:space="preserve"> </w:t>
-      </w:r>
-      <w:r>
-        <w:rPr>
-          <w:vanish/>
-          <w:lang/>
-        </w:rPr>
-        <w:t>(</w:t>
+        <w:t xml:space="preserve"> (</w:t>
       </w:r>
       <w:r>
         <w:rPr>
           <w:rFonts w:ascii="Arial" w:hAnsi="Arial" w:cs="Arial"/>
           <w:vanish/>
-          <w:lang/>
         </w:rPr>
         <w:t>◄ laatste wijzigingsdatum invullen)</w:t>
       </w:r>
@@ -2802,9 +2812,9 @@
       </w:pPr>
     </w:p>
     <w:sectPr>
-      <w:headerReference w:type="default" r:id="rId16"/>
-      <w:footerReference w:type="default" r:id="rId17"/>
-      <w:footerReference w:type="first" r:id="rId18"/>
+      <w:headerReference w:type="default" r:id="rId15"/>
+      <w:footerReference w:type="default" r:id="rId16"/>
+      <w:footerReference w:type="first" r:id="rId17"/>
       <w:pgSz w:w="11906" w:h="16838"/>
       <w:pgMar w:top="1417" w:right="1417" w:bottom="1417" w:left="1417" w:header="708" w:footer="708" w:gutter="0"/>
       <w:cols w:space="708"/>
@@ -2963,9 +2973,9 @@
                               </w:rPr>
                               <w:alias w:val="SjabloonVersie"/>
                               <w:tag w:val="SjabloonVersie"/>
-                              <w:id w:val="-485628258"/>
+                              <w:id w:val="-362290559"/>
                               <w:placeholder>
-                                <w:docPart w:val="3B57580EFFB1451390966D60DFA53F49"/>
+                                <w:docPart w:val="87C8E8276A48485B9A3F89091FA4EC0C"/>
                               </w:placeholder>
                             </w:sdtPr>
                             <w:sdtContent>
@@ -3089,9 +3099,9 @@
                         </w:rPr>
                         <w:alias w:val="SjabloonVersie"/>
                         <w:tag w:val="SjabloonVersie"/>
-                        <w:id w:val="-485628258"/>
+                        <w:id w:val="-362290559"/>
                         <w:placeholder>
-                          <w:docPart w:val="3B57580EFFB1451390966D60DFA53F49"/>
+                          <w:docPart w:val="87C8E8276A48485B9A3F89091FA4EC0C"/>
                         </w:placeholder>
                       </w:sdtPr>
                       <w:sdtContent>
@@ -3134,11 +3144,19 @@
         </mc:Fallback>
       </mc:AlternateContent>
     </w:r>
+    <w:proofErr w:type="spellStart"/>
     <w:r>
       <w:rPr>
         <w:lang w:val="en-US"/>
       </w:rPr>
-      <w:t>Realisatie document</w:t>
+      <w:t>Realisatie</w:t>
+    </w:r>
+    <w:proofErr w:type="spellEnd"/>
+    <w:r>
+      <w:rPr>
+        <w:lang w:val="en-US"/>
+      </w:rPr>
+      <w:t xml:space="preserve"> document</w:t>
     </w:r>
     <w:r>
       <w:rPr>
@@ -3162,20 +3180,15 @@
       <w:sdtPr>
         <w:alias w:val="Versienummer"/>
         <w:tag w:val="Version"/>
-        <w:id w:val="545731841"/>
+        <w:id w:val="564155157"/>
         <w:placeholder>
-          <w:docPart w:val="2A049DADBE39465A8ECEA7FC676F9C0E"/>
+          <w:docPart w:val="1D156E28BF534A4EB652E48DF1CD0756"/>
         </w:placeholder>
-        <w:showingPlcHdr/>
         <w:text/>
       </w:sdtPr>
       <w:sdtContent>
         <w:r>
-          <w:rPr>
-            <w:rStyle w:val="PlaceholderText"/>
-            <w:lang w:val="en-US"/>
-          </w:rPr>
-          <w:t>Click or tap here to enter text.</w:t>
+          <w:t>1.0</w:t>
         </w:r>
       </w:sdtContent>
     </w:sdt>
@@ -3364,9 +3377,9 @@
                               </w:rPr>
                               <w:alias w:val="SjabloonVersie"/>
                               <w:tag w:val="SjabloonVersie"/>
-                              <w:id w:val="815762068"/>
+                              <w:id w:val="24829102"/>
                               <w:placeholder>
-                                <w:docPart w:val="31B00AB9545C4640B3EBD8F8F31212D2"/>
+                                <w:docPart w:val="10746CA68FD547DA9B6FD4272849F80E"/>
                               </w:placeholder>
                             </w:sdtPr>
                             <w:sdtContent>
@@ -3490,9 +3503,9 @@
                         </w:rPr>
                         <w:alias w:val="SjabloonVersie"/>
                         <w:tag w:val="SjabloonVersie"/>
-                        <w:id w:val="815762068"/>
+                        <w:id w:val="24829102"/>
                         <w:placeholder>
-                          <w:docPart w:val="31B00AB9545C4640B3EBD8F8F31212D2"/>
+                          <w:docPart w:val="10746CA68FD547DA9B6FD4272849F80E"/>
                         </w:placeholder>
                       </w:sdtPr>
                       <w:sdtContent>
@@ -3589,21 +3602,18 @@
       <w:sdtPr>
         <w:alias w:val="Naam van leereenheid"/>
         <w:tag w:val="LEname"/>
-        <w:id w:val="-2087457422"/>
+        <w:id w:val="161899123"/>
         <w:placeholder>
-          <w:docPart w:val="66D352BA9D6F4625BB81A062EC4B3E3C"/>
+          <w:docPart w:val="3CA7D642489F4EBB98C810DAD0ADD915"/>
         </w:placeholder>
-        <w:showingPlcHdr/>
         <w:text/>
       </w:sdtPr>
       <w:sdtContent>
-        <w:r>
-          <w:rPr>
-            <w:rStyle w:val="PlaceholderText"/>
-            <w:lang w:val="en-US"/>
-          </w:rPr>
-          <w:t>Click or tap here to enter text.</w:t>
-        </w:r>
+        <w:proofErr w:type="spellStart"/>
+        <w:r>
+          <w:t>JGPlanning</w:t>
+        </w:r>
+        <w:proofErr w:type="spellEnd"/>
       </w:sdtContent>
     </w:sdt>
     <w:r>
@@ -3637,20 +3647,15 @@
       <w:sdtPr>
         <w:alias w:val="Naam van de auteur"/>
         <w:tag w:val="Authors"/>
-        <w:id w:val="1878814425"/>
+        <w:id w:val="-1572501248"/>
         <w:placeholder>
-          <w:docPart w:val="1A2EBEA035B8492D80AA0815969726B0"/>
+          <w:docPart w:val="15EE868099EE42D29A7B748D9974CE5C"/>
         </w:placeholder>
-        <w:showingPlcHdr/>
         <w:text/>
       </w:sdtPr>
       <w:sdtContent>
         <w:r>
-          <w:rPr>
-            <w:rStyle w:val="PlaceholderText"/>
-            <w:lang w:val="en-US"/>
-          </w:rPr>
-          <w:t>Click or tap here to enter text.</w:t>
+          <w:t>Barend Noordhoff</w:t>
         </w:r>
       </w:sdtContent>
     </w:sdt>
@@ -4965,7 +4970,7 @@
     </w:docPart>
     <w:docPart>
       <w:docPartPr>
-        <w:name w:val="66D352BA9D6F4625BB81A062EC4B3E3C"/>
+        <w:name w:val="3CA7D642489F4EBB98C810DAD0ADD915"/>
         <w:category>
           <w:name w:val="General"/>
           <w:gallery w:val="placeholder"/>
@@ -4976,12 +4981,12 @@
         <w:behaviors>
           <w:behavior w:val="content"/>
         </w:behaviors>
-        <w:guid w:val="{D3732D4E-D8BF-48A8-8381-E5DA53E4E599}"/>
+        <w:guid w:val="{BA6ADA9E-C207-464A-8C04-C40C83CEECB0}"/>
       </w:docPartPr>
       <w:docPartBody>
         <w:p>
           <w:pPr>
-            <w:pStyle w:val="66D352BA9D6F4625BB81A062EC4B3E3C"/>
+            <w:pStyle w:val="3CA7D642489F4EBB98C810DAD0ADD915"/>
           </w:pPr>
           <w:r>
             <w:rPr>
@@ -4995,7 +5000,7 @@
     </w:docPart>
     <w:docPart>
       <w:docPartPr>
-        <w:name w:val="1A2EBEA035B8492D80AA0815969726B0"/>
+        <w:name w:val="15EE868099EE42D29A7B748D9974CE5C"/>
         <w:category>
           <w:name w:val="General"/>
           <w:gallery w:val="placeholder"/>
@@ -5006,12 +5011,12 @@
         <w:behaviors>
           <w:behavior w:val="content"/>
         </w:behaviors>
-        <w:guid w:val="{3A1C3899-2B45-4B45-A133-7BCEE38BB8D1}"/>
+        <w:guid w:val="{52F67DCD-BD5C-47D2-8E5F-7AFD87A682C5}"/>
       </w:docPartPr>
       <w:docPartBody>
         <w:p>
           <w:pPr>
-            <w:pStyle w:val="1A2EBEA035B8492D80AA0815969726B0"/>
+            <w:pStyle w:val="15EE868099EE42D29A7B748D9974CE5C"/>
           </w:pPr>
           <w:r>
             <w:rPr>
@@ -5025,7 +5030,7 @@
     </w:docPart>
     <w:docPart>
       <w:docPartPr>
-        <w:name w:val="2A049DADBE39465A8ECEA7FC676F9C0E"/>
+        <w:name w:val="1D156E28BF534A4EB652E48DF1CD0756"/>
         <w:category>
           <w:name w:val="General"/>
           <w:gallery w:val="placeholder"/>
@@ -5036,12 +5041,12 @@
         <w:behaviors>
           <w:behavior w:val="content"/>
         </w:behaviors>
-        <w:guid w:val="{F59420D5-2846-46EC-A2F1-67AE0604473D}"/>
+        <w:guid w:val="{63CB5D1A-D8D6-427A-A06F-4F87A8E646BE}"/>
       </w:docPartPr>
       <w:docPartBody>
         <w:p>
           <w:pPr>
-            <w:pStyle w:val="2A049DADBE39465A8ECEA7FC676F9C0E"/>
+            <w:pStyle w:val="1D156E28BF534A4EB652E48DF1CD0756"/>
           </w:pPr>
           <w:r>
             <w:rPr>
@@ -5055,7 +5060,7 @@
     </w:docPart>
     <w:docPart>
       <w:docPartPr>
-        <w:name w:val="3B57580EFFB1451390966D60DFA53F49"/>
+        <w:name w:val="87C8E8276A48485B9A3F89091FA4EC0C"/>
         <w:category>
           <w:name w:val="General"/>
           <w:gallery w:val="placeholder"/>
@@ -5066,12 +5071,12 @@
         <w:behaviors>
           <w:behavior w:val="content"/>
         </w:behaviors>
-        <w:guid w:val="{B3B905A7-975C-41F6-BBC5-65FDC9F7532A}"/>
+        <w:guid w:val="{5109D767-30F7-4872-9595-4BD09C4765A4}"/>
       </w:docPartPr>
       <w:docPartBody>
         <w:p>
           <w:pPr>
-            <w:pStyle w:val="3B57580EFFB1451390966D60DFA53F49"/>
+            <w:pStyle w:val="87C8E8276A48485B9A3F89091FA4EC0C"/>
           </w:pPr>
           <w:r>
             <w:rPr>
@@ -5165,6 +5170,8 @@
   <w:rsids>
     <w:rsidRoot w:val="0021600D"/>
     <w:rsid w:val="0021600D"/>
+    <w:rsid w:val="003508DF"/>
+    <w:rsid w:val="00851172"/>
     <w:rsid w:val="00C2435A"/>
   </w:rsids>
   <m:mathPr>
@@ -5619,7 +5626,7 @@
     <w:basedOn w:val="DefaultParagraphFont"/>
     <w:uiPriority w:val="99"/>
     <w:semiHidden/>
-    <w:rsid w:val="0021600D"/>
+    <w:rsid w:val="00851172"/>
     <w:rPr>
       <w:color w:val="808080"/>
     </w:rPr>
@@ -5642,8 +5649,9 @@
   <w:style w:type="paragraph" w:customStyle="1" w:styleId="9CA2CB6CCE6B459BBC99B4F81F892DED">
     <w:name w:val="9CA2CB6CCE6B459BBC99B4F81F892DED"/>
   </w:style>
-  <w:style w:type="paragraph" w:customStyle="1" w:styleId="B69EE57660CB4C1F8BB93803A7914D84">
-    <w:name w:val="B69EE57660CB4C1F8BB93803A7914D84"/>
+  <w:style w:type="paragraph" w:customStyle="1" w:styleId="3CA7D642489F4EBB98C810DAD0ADD915">
+    <w:name w:val="3CA7D642489F4EBB98C810DAD0ADD915"/>
+    <w:rsid w:val="00851172"/>
   </w:style>
   <w:style w:type="paragraph" w:customStyle="1" w:styleId="66D352BA9D6F4625BB81A062EC4B3E3C">
     <w:name w:val="66D352BA9D6F4625BB81A062EC4B3E3C"/>
@@ -5661,9 +5669,21 @@
     <w:name w:val="3B57580EFFB1451390966D60DFA53F49"/>
     <w:rsid w:val="0021600D"/>
   </w:style>
-  <w:style w:type="paragraph" w:customStyle="1" w:styleId="31B00AB9545C4640B3EBD8F8F31212D2">
-    <w:name w:val="31B00AB9545C4640B3EBD8F8F31212D2"/>
-    <w:rsid w:val="0021600D"/>
+  <w:style w:type="paragraph" w:customStyle="1" w:styleId="15EE868099EE42D29A7B748D9974CE5C">
+    <w:name w:val="15EE868099EE42D29A7B748D9974CE5C"/>
+    <w:rsid w:val="00851172"/>
+  </w:style>
+  <w:style w:type="paragraph" w:customStyle="1" w:styleId="1D156E28BF534A4EB652E48DF1CD0756">
+    <w:name w:val="1D156E28BF534A4EB652E48DF1CD0756"/>
+    <w:rsid w:val="00851172"/>
+  </w:style>
+  <w:style w:type="paragraph" w:customStyle="1" w:styleId="87C8E8276A48485B9A3F89091FA4EC0C">
+    <w:name w:val="87C8E8276A48485B9A3F89091FA4EC0C"/>
+    <w:rsid w:val="00851172"/>
+  </w:style>
+  <w:style w:type="paragraph" w:customStyle="1" w:styleId="10746CA68FD547DA9B6FD4272849F80E">
+    <w:name w:val="10746CA68FD547DA9B6FD4272849F80E"/>
+    <w:rsid w:val="00851172"/>
   </w:style>
 </w:styles>
 </file>
@@ -6128,9 +6148,7 @@
 </file>
 
 <file path=customXml/item2.xml><?xml version="1.0" encoding="utf-8"?>
-<p:properties xmlns:p="http://schemas.microsoft.com/office/2006/metadata/properties" xmlns:xsi="http://www.w3.org/2001/XMLSchema-instance" xmlns:pc="http://schemas.microsoft.com/office/infopath/2007/PartnerControls">
-  <documentManagement/>
-</p:properties>
+<b:Sources xmlns:b="http://schemas.openxmlformats.org/officeDocument/2006/bibliography" xmlns="http://schemas.openxmlformats.org/officeDocument/2006/bibliography" SelectedStyle="\APASixthEditionOfficeOnline.xsl" StyleName="APA" Version="6"/>
 </file>
 
 <file path=customXml/item3.xml><?xml version="1.0" encoding="utf-8"?>
@@ -6143,7 +6161,9 @@
 </file>
 
 <file path=customXml/item4.xml><?xml version="1.0" encoding="utf-8"?>
-<b:Sources xmlns:b="http://schemas.openxmlformats.org/officeDocument/2006/bibliography" xmlns="http://schemas.openxmlformats.org/officeDocument/2006/bibliography" SelectedStyle="\APASixthEditionOfficeOnline.xsl" StyleName="APA" Version="6"/>
+<p:properties xmlns:p="http://schemas.microsoft.com/office/2006/metadata/properties" xmlns:xsi="http://www.w3.org/2001/XMLSchema-instance" xmlns:pc="http://schemas.microsoft.com/office/infopath/2007/PartnerControls">
+  <documentManagement/>
+</p:properties>
 </file>
 
 <file path=customXml/itemProps1.xml><?xml version="1.0" encoding="utf-8"?>
@@ -6166,10 +6186,9 @@
 </file>
 
 <file path=customXml/itemProps2.xml><?xml version="1.0" encoding="utf-8"?>
-<ds:datastoreItem xmlns:ds="http://schemas.openxmlformats.org/officeDocument/2006/customXml" ds:itemID="{7F26A801-F9B6-4CC3-B424-63B0B431BCCF}">
+<ds:datastoreItem xmlns:ds="http://schemas.openxmlformats.org/officeDocument/2006/customXml" ds:itemID="{BB821586-3411-4098-8E83-CF599C61BC73}">
   <ds:schemaRefs>
-    <ds:schemaRef ds:uri="http://schemas.microsoft.com/office/2006/metadata/properties"/>
-    <ds:schemaRef ds:uri="http://schemas.microsoft.com/office/infopath/2007/PartnerControls"/>
+    <ds:schemaRef ds:uri="http://schemas.openxmlformats.org/officeDocument/2006/bibliography"/>
   </ds:schemaRefs>
 </ds:datastoreItem>
 </file>
@@ -6183,9 +6202,10 @@
 </file>
 
 <file path=customXml/itemProps4.xml><?xml version="1.0" encoding="utf-8"?>
-<ds:datastoreItem xmlns:ds="http://schemas.openxmlformats.org/officeDocument/2006/customXml" ds:itemID="{BB821586-3411-4098-8E83-CF599C61BC73}">
+<ds:datastoreItem xmlns:ds="http://schemas.openxmlformats.org/officeDocument/2006/customXml" ds:itemID="{7F26A801-F9B6-4CC3-B424-63B0B431BCCF}">
   <ds:schemaRefs>
-    <ds:schemaRef ds:uri="http://schemas.openxmlformats.org/officeDocument/2006/bibliography"/>
+    <ds:schemaRef ds:uri="http://schemas.microsoft.com/office/2006/metadata/properties"/>
+    <ds:schemaRef ds:uri="http://schemas.microsoft.com/office/infopath/2007/PartnerControls"/>
   </ds:schemaRefs>
 </ds:datastoreItem>
 </file>
--- a/Documentatie/Kerntaak 2/2.1 - Realisatie document (JG Marketing).docx
+++ b/Documentatie/Kerntaak 2/2.1 - Realisatie document (JG Marketing).docx
@@ -269,6 +269,9 @@
               <w:sdtContent>
                 <w:r>
                   <w:t>Barend Noordhoff</w:t>
+                </w:r>
+                <w:r>
+                  <w:t>, Robert Polman en Jan-Willem Wiltingh</w:t>
                 </w:r>
               </w:sdtContent>
             </w:sdt>
@@ -2978,6 +2981,7 @@
                                 <w:docPart w:val="87C8E8276A48485B9A3F89091FA4EC0C"/>
                               </w:placeholder>
                             </w:sdtPr>
+                            <w:sdtEndPr/>
                             <w:sdtContent>
                               <w:r>
                                 <w:rPr>
@@ -3104,6 +3108,7 @@
                           <w:docPart w:val="87C8E8276A48485B9A3F89091FA4EC0C"/>
                         </w:placeholder>
                       </w:sdtPr>
+                      <w:sdtEndPr/>
                       <w:sdtContent>
                         <w:r>
                           <w:rPr>
@@ -3186,6 +3191,7 @@
         </w:placeholder>
         <w:text/>
       </w:sdtPr>
+      <w:sdtEndPr/>
       <w:sdtContent>
         <w:r>
           <w:t>1.0</w:t>
@@ -3378,10 +3384,8 @@
                               <w:alias w:val="SjabloonVersie"/>
                               <w:tag w:val="SjabloonVersie"/>
                               <w:id w:val="24829102"/>
-                              <w:placeholder>
-                                <w:docPart w:val="10746CA68FD547DA9B6FD4272849F80E"/>
-                              </w:placeholder>
                             </w:sdtPr>
+                            <w:sdtEndPr/>
                             <w:sdtContent>
                               <w:r>
                                 <w:rPr>
@@ -3504,10 +3508,8 @@
                         <w:alias w:val="SjabloonVersie"/>
                         <w:tag w:val="SjabloonVersie"/>
                         <w:id w:val="24829102"/>
-                        <w:placeholder>
-                          <w:docPart w:val="10746CA68FD547DA9B6FD4272849F80E"/>
-                        </w:placeholder>
                       </w:sdtPr>
+                      <w:sdtEndPr/>
                       <w:sdtContent>
                         <w:r>
                           <w:rPr>
@@ -3608,6 +3610,7 @@
         </w:placeholder>
         <w:text/>
       </w:sdtPr>
+      <w:sdtEndPr/>
       <w:sdtContent>
         <w:proofErr w:type="spellStart"/>
         <w:r>
@@ -3653,6 +3656,7 @@
         </w:placeholder>
         <w:text/>
       </w:sdtPr>
+      <w:sdtEndPr/>
       <w:sdtContent>
         <w:r>
           <w:t>Barend Noordhoff</w:t>
@@ -5169,10 +5173,12 @@
   </w:compat>
   <w:rsids>
     <w:rsidRoot w:val="0021600D"/>
+    <w:rsid w:val="001E3298"/>
     <w:rsid w:val="0021600D"/>
     <w:rsid w:val="003508DF"/>
     <w:rsid w:val="00851172"/>
     <w:rsid w:val="00C2435A"/>
+    <w:rsid w:val="00D05D1A"/>
   </w:rsids>
   <m:mathPr>
     <m:mathFont m:val="Cambria Math"/>
@@ -5653,22 +5659,6 @@
     <w:name w:val="3CA7D642489F4EBB98C810DAD0ADD915"/>
     <w:rsid w:val="00851172"/>
   </w:style>
-  <w:style w:type="paragraph" w:customStyle="1" w:styleId="66D352BA9D6F4625BB81A062EC4B3E3C">
-    <w:name w:val="66D352BA9D6F4625BB81A062EC4B3E3C"/>
-    <w:rsid w:val="0021600D"/>
-  </w:style>
-  <w:style w:type="paragraph" w:customStyle="1" w:styleId="1A2EBEA035B8492D80AA0815969726B0">
-    <w:name w:val="1A2EBEA035B8492D80AA0815969726B0"/>
-    <w:rsid w:val="0021600D"/>
-  </w:style>
-  <w:style w:type="paragraph" w:customStyle="1" w:styleId="2A049DADBE39465A8ECEA7FC676F9C0E">
-    <w:name w:val="2A049DADBE39465A8ECEA7FC676F9C0E"/>
-    <w:rsid w:val="0021600D"/>
-  </w:style>
-  <w:style w:type="paragraph" w:customStyle="1" w:styleId="3B57580EFFB1451390966D60DFA53F49">
-    <w:name w:val="3B57580EFFB1451390966D60DFA53F49"/>
-    <w:rsid w:val="0021600D"/>
-  </w:style>
   <w:style w:type="paragraph" w:customStyle="1" w:styleId="15EE868099EE42D29A7B748D9974CE5C">
     <w:name w:val="15EE868099EE42D29A7B748D9974CE5C"/>
     <w:rsid w:val="00851172"/>
@@ -5679,10 +5669,6 @@
   </w:style>
   <w:style w:type="paragraph" w:customStyle="1" w:styleId="87C8E8276A48485B9A3F89091FA4EC0C">
     <w:name w:val="87C8E8276A48485B9A3F89091FA4EC0C"/>
-    <w:rsid w:val="00851172"/>
-  </w:style>
-  <w:style w:type="paragraph" w:customStyle="1" w:styleId="10746CA68FD547DA9B6FD4272849F80E">
-    <w:name w:val="10746CA68FD547DA9B6FD4272849F80E"/>
     <w:rsid w:val="00851172"/>
   </w:style>
 </w:styles>
@@ -6148,7 +6134,9 @@
 </file>
 
 <file path=customXml/item2.xml><?xml version="1.0" encoding="utf-8"?>
-<b:Sources xmlns:b="http://schemas.openxmlformats.org/officeDocument/2006/bibliography" xmlns="http://schemas.openxmlformats.org/officeDocument/2006/bibliography" SelectedStyle="\APASixthEditionOfficeOnline.xsl" StyleName="APA" Version="6"/>
+<p:properties xmlns:p="http://schemas.microsoft.com/office/2006/metadata/properties" xmlns:xsi="http://www.w3.org/2001/XMLSchema-instance" xmlns:pc="http://schemas.microsoft.com/office/infopath/2007/PartnerControls">
+  <documentManagement/>
+</p:properties>
 </file>
 
 <file path=customXml/item3.xml><?xml version="1.0" encoding="utf-8"?>
@@ -6161,9 +6149,7 @@
 </file>
 
 <file path=customXml/item4.xml><?xml version="1.0" encoding="utf-8"?>
-<p:properties xmlns:p="http://schemas.microsoft.com/office/2006/metadata/properties" xmlns:xsi="http://www.w3.org/2001/XMLSchema-instance" xmlns:pc="http://schemas.microsoft.com/office/infopath/2007/PartnerControls">
-  <documentManagement/>
-</p:properties>
+<b:Sources xmlns:b="http://schemas.openxmlformats.org/officeDocument/2006/bibliography" xmlns="http://schemas.openxmlformats.org/officeDocument/2006/bibliography" SelectedStyle="\APASixthEditionOfficeOnline.xsl" StyleName="APA" Version="6"/>
 </file>
 
 <file path=customXml/itemProps1.xml><?xml version="1.0" encoding="utf-8"?>
@@ -6186,9 +6172,10 @@
 </file>
 
 <file path=customXml/itemProps2.xml><?xml version="1.0" encoding="utf-8"?>
-<ds:datastoreItem xmlns:ds="http://schemas.openxmlformats.org/officeDocument/2006/customXml" ds:itemID="{BB821586-3411-4098-8E83-CF599C61BC73}">
+<ds:datastoreItem xmlns:ds="http://schemas.openxmlformats.org/officeDocument/2006/customXml" ds:itemID="{7F26A801-F9B6-4CC3-B424-63B0B431BCCF}">
   <ds:schemaRefs>
-    <ds:schemaRef ds:uri="http://schemas.openxmlformats.org/officeDocument/2006/bibliography"/>
+    <ds:schemaRef ds:uri="http://schemas.microsoft.com/office/2006/metadata/properties"/>
+    <ds:schemaRef ds:uri="http://schemas.microsoft.com/office/infopath/2007/PartnerControls"/>
   </ds:schemaRefs>
 </ds:datastoreItem>
 </file>
@@ -6202,10 +6189,9 @@
 </file>
 
 <file path=customXml/itemProps4.xml><?xml version="1.0" encoding="utf-8"?>
-<ds:datastoreItem xmlns:ds="http://schemas.openxmlformats.org/officeDocument/2006/customXml" ds:itemID="{7F26A801-F9B6-4CC3-B424-63B0B431BCCF}">
+<ds:datastoreItem xmlns:ds="http://schemas.openxmlformats.org/officeDocument/2006/customXml" ds:itemID="{BB821586-3411-4098-8E83-CF599C61BC73}">
   <ds:schemaRefs>
-    <ds:schemaRef ds:uri="http://schemas.microsoft.com/office/2006/metadata/properties"/>
-    <ds:schemaRef ds:uri="http://schemas.microsoft.com/office/infopath/2007/PartnerControls"/>
+    <ds:schemaRef ds:uri="http://schemas.openxmlformats.org/officeDocument/2006/bibliography"/>
   </ds:schemaRefs>
 </ds:datastoreItem>
 </file>